--- a/Find the Closest Element in BST/Find the Closest Element in BST.docx
+++ b/Find the Closest Element in BST/Find the Closest Element in BST.docx
@@ -6220,42 +6220,66 @@
           <w:sz w:val="40"/>
         </w:rPr>
       </w:pPr>
-      <w:proofErr w:type="gramStart"/>
       <w:r>
         <w:rPr>
           <w:rFonts w:cstheme="minorHAnsi"/>
           <w:b/>
           <w:sz w:val="40"/>
         </w:rPr>
-        <w:t>T.C :</w:t>
-      </w:r>
-      <w:proofErr w:type="gramEnd"/>
+        <w:t>T.C :- O(</w:t>
+      </w:r>
       <w:r>
         <w:rPr>
           <w:rFonts w:cstheme="minorHAnsi"/>
           <w:b/>
           <w:sz w:val="40"/>
         </w:rPr>
-        <w:t>- O(no. of nodes)</w:t>
-      </w:r>
-    </w:p>
-    <w:p>
-      <w:pPr>
-        <w:spacing w:after="0" w:line="240" w:lineRule="auto"/>
-        <w:jc w:val="both"/>
+        <w:t>height of BST</w:t>
+      </w:r>
+      <w:r>
         <w:rPr>
           <w:rFonts w:cstheme="minorHAnsi"/>
           <w:b/>
           <w:sz w:val="40"/>
         </w:rPr>
-      </w:pPr>
-      <w:r>
+        <w:t>)</w:t>
+      </w:r>
+    </w:p>
+    <w:p>
+      <w:pPr>
+        <w:spacing w:after="0" w:line="240" w:lineRule="auto"/>
+        <w:jc w:val="both"/>
         <w:rPr>
           <w:rFonts w:cstheme="minorHAnsi"/>
           <w:b/>
           <w:sz w:val="40"/>
         </w:rPr>
-        <w:t>S.C :- O(height of tree)</w:t>
+      </w:pPr>
+      <w:proofErr w:type="gramStart"/>
+      <w:r>
+        <w:rPr>
+          <w:rFonts w:cstheme="minorHAnsi"/>
+          <w:b/>
+          <w:sz w:val="40"/>
+        </w:rPr>
+        <w:t>S.C :</w:t>
+      </w:r>
+      <w:proofErr w:type="gramEnd"/>
+      <w:r>
+        <w:rPr>
+          <w:rFonts w:cstheme="minorHAnsi"/>
+          <w:b/>
+          <w:sz w:val="40"/>
+        </w:rPr>
+        <w:t>- O(1</w:t>
+      </w:r>
+      <w:r>
+        <w:rPr>
+          <w:rFonts w:cstheme="minorHAnsi"/>
+          <w:b/>
+          <w:sz w:val="40"/>
+        </w:rPr>
+        <w:t>)</w:t>
       </w:r>
     </w:p>
     <w:sectPr>
@@ -6839,7 +6863,7 @@
   <a:extraClrSchemeLst/>
   <a:extLst>
     <a:ext uri="{05A4C25C-085E-4340-85A3-A5531E510DB2}">
-      <thm15:themeFamily xmlns="" xmlns:thm15="http://schemas.microsoft.com/office/thememl/2012/main" name="Office Theme" id="{62F939B6-93AF-4DB8-9C6B-D6C7DFDC589F}" vid="{4A3C46E8-61CC-4603-A589-7422A47A8E4A}"/>
+      <thm15:themeFamily xmlns:thm15="http://schemas.microsoft.com/office/thememl/2012/main" xmlns="" name="Office Theme" id="{62F939B6-93AF-4DB8-9C6B-D6C7DFDC589F}" vid="{4A3C46E8-61CC-4603-A589-7422A47A8E4A}"/>
     </a:ext>
   </a:extLst>
 </a:theme>
